--- a/MyBatis/MyBatis总结.docx
+++ b/MyBatis/MyBatis总结.docx
@@ -587,6 +587,9 @@
     </w:p>
     <w:p/>
     <w:p>
+      <w:pPr>
+        <w:ind w:left="660" w:hangingChars="300" w:hanging="660"/>
+      </w:pPr>
       <w:r>
         <w:rPr>
           <w:rFonts w:hint="eastAsia"/>
@@ -693,7 +696,19 @@
         <w:rPr>
           <w:rFonts w:hint="eastAsia"/>
         </w:rPr>
+        <w:t xml:space="preserve">                        </w:t>
+      </w:r>
+      <w:r>
+        <w:rPr>
+          <w:rFonts w:hint="eastAsia"/>
+        </w:rPr>
         <w:t xml:space="preserve">                         </w:t>
+      </w:r>
+      <w:r>
+        <w:rPr>
+          <w:rFonts w:hint="eastAsia"/>
+        </w:rPr>
+        <w:t xml:space="preserve"> </w:t>
       </w:r>
       <w:r>
         <w:t>org.apache.ibatis.transaction.managed.</w:t>
@@ -848,7 +863,6 @@
         <w:rPr>
           <w:rFonts w:hint="eastAsia"/>
         </w:rPr>
-        <w:lastRenderedPageBreak/>
         <w:t>我们也可以自定义事物管理器：</w:t>
       </w:r>
     </w:p>
@@ -897,6 +911,7 @@
         <w:rPr>
           <w:rFonts w:hint="eastAsia"/>
         </w:rPr>
+        <w:lastRenderedPageBreak/>
         <w:t>第二步：</w:t>
       </w:r>
       <w:r>
@@ -932,6 +947,7 @@
     </w:p>
     <w:p>
       <w:pPr>
+        <w:spacing w:after="0"/>
         <w:rPr>
           <w:color w:val="FF0000"/>
         </w:rPr>
@@ -980,8 +996,6 @@
         </w:rPr>
         <w:t>，</w:t>
       </w:r>
-    </w:p>
-    <w:p>
       <w:r>
         <w:rPr>
           <w:color w:val="FF0000"/>
@@ -1677,7 +1691,8 @@
           <w:ilvl w:val="0"/>
           <w:numId w:val="4"/>
         </w:numPr>
-        <w:ind w:firstLineChars="0"/>
+        <w:spacing w:after="0"/>
+        <w:ind w:left="799" w:firstLineChars="0" w:hanging="357"/>
       </w:pPr>
       <w:r>
         <w:rPr>
@@ -1711,7 +1726,8 @@
           <w:ilvl w:val="0"/>
           <w:numId w:val="4"/>
         </w:numPr>
-        <w:ind w:firstLineChars="0"/>
+        <w:spacing w:after="0"/>
+        <w:ind w:left="799" w:firstLineChars="0" w:hanging="357"/>
       </w:pPr>
       <w:r>
         <w:rPr>
@@ -1733,7 +1749,8 @@
           <w:ilvl w:val="0"/>
           <w:numId w:val="4"/>
         </w:numPr>
-        <w:ind w:firstLineChars="0"/>
+        <w:spacing w:after="0"/>
+        <w:ind w:left="799" w:firstLineChars="0" w:hanging="357"/>
       </w:pPr>
       <w:r>
         <w:rPr>
@@ -1755,7 +1772,8 @@
           <w:ilvl w:val="0"/>
           <w:numId w:val="4"/>
         </w:numPr>
-        <w:ind w:firstLineChars="0"/>
+        <w:spacing w:after="0"/>
+        <w:ind w:left="799" w:firstLineChars="0" w:hanging="357"/>
       </w:pPr>
       <w:r>
         <w:rPr>
@@ -1777,13 +1795,13 @@
           <w:ilvl w:val="0"/>
           <w:numId w:val="4"/>
         </w:numPr>
-        <w:ind w:firstLineChars="0"/>
-      </w:pPr>
-      <w:r>
-        <w:rPr>
-          <w:rFonts w:hint="eastAsia"/>
-        </w:rPr>
-        <w:lastRenderedPageBreak/>
+        <w:spacing w:after="0"/>
+        <w:ind w:left="799" w:firstLineChars="0" w:hanging="357"/>
+      </w:pPr>
+      <w:r>
+        <w:rPr>
+          <w:rFonts w:hint="eastAsia"/>
+        </w:rPr>
         <w:t>poolPingQuery</w:t>
       </w:r>
       <w:r>
@@ -1838,7 +1856,8 @@
           <w:ilvl w:val="0"/>
           <w:numId w:val="4"/>
         </w:numPr>
-        <w:ind w:firstLineChars="0"/>
+        <w:spacing w:after="0"/>
+        <w:ind w:left="799" w:firstLineChars="0" w:hanging="357"/>
       </w:pPr>
       <w:r>
         <w:rPr>
@@ -1884,7 +1903,8 @@
           <w:ilvl w:val="0"/>
           <w:numId w:val="4"/>
         </w:numPr>
-        <w:ind w:firstLineChars="0"/>
+        <w:spacing w:after="0"/>
+        <w:ind w:left="799" w:firstLineChars="0" w:hanging="357"/>
       </w:pPr>
       <w:r>
         <w:rPr>
@@ -1974,6 +1994,7 @@
         <w:rPr>
           <w:rFonts w:hint="eastAsia"/>
         </w:rPr>
+        <w:lastRenderedPageBreak/>
         <w:t>MyBatis</w:t>
       </w:r>
       <w:r>
@@ -2624,7 +2645,6 @@
         <w:rPr>
           <w:noProof/>
         </w:rPr>
-        <w:lastRenderedPageBreak/>
         <w:drawing>
           <wp:inline distT="0" distB="0" distL="0" distR="0" wp14:anchorId="229D9D2F" wp14:editId="75F50DB6">
             <wp:extent cx="5274310" cy="2433874"/>
@@ -2730,6 +2750,7 @@
         <w:rPr>
           <w:rFonts w:hint="eastAsia"/>
         </w:rPr>
+        <w:lastRenderedPageBreak/>
         <w:t>lazyLoadingEnable</w:t>
       </w:r>
       <w:r>
@@ -2939,9 +2960,6 @@
           <w:numId w:val="5"/>
         </w:numPr>
         <w:ind w:firstLineChars="0"/>
-        <w:rPr>
-          <w:rFonts w:hint="eastAsia"/>
-        </w:rPr>
       </w:pPr>
       <w:r>
         <w:rPr>
@@ -3065,7 +3083,6 @@
         <w:rPr>
           <w:rFonts w:hint="eastAsia"/>
         </w:rPr>
-        <w:lastRenderedPageBreak/>
         <w:t>ObjectFactory</w:t>
       </w:r>
       <w:r>
@@ -3799,6 +3816,7 @@
         <w:rPr>
           <w:rFonts w:hint="eastAsia"/>
         </w:rPr>
+        <w:lastRenderedPageBreak/>
         <w:t>三个</w:t>
       </w:r>
       <w:r>
@@ -4081,7 +4099,6 @@
           <w:rFonts w:hint="eastAsia"/>
           <w:color w:val="FF0000"/>
         </w:rPr>
-        <w:lastRenderedPageBreak/>
         <w:t>MyBatis</w:t>
       </w:r>
       <w:r>
@@ -5128,6 +5145,7 @@
         <w:rPr>
           <w:rFonts w:hint="eastAsia"/>
         </w:rPr>
+        <w:lastRenderedPageBreak/>
         <w:t>自定义枚举</w:t>
       </w:r>
       <w:r>
@@ -5143,7 +5161,6 @@
         <w:rPr>
           <w:noProof/>
         </w:rPr>
-        <w:lastRenderedPageBreak/>
         <w:drawing>
           <wp:inline distT="0" distB="0" distL="0" distR="0" wp14:anchorId="6C7BF859" wp14:editId="6AF3568E">
             <wp:extent cx="5161905" cy="5114286"/>
@@ -5385,7 +5402,6 @@
         <w:rPr>
           <w:rFonts w:hint="eastAsia"/>
         </w:rPr>
-        <w:lastRenderedPageBreak/>
         <w:t>MyBatis</w:t>
       </w:r>
       <w:r>
@@ -6070,15 +6086,7 @@
         <w:rPr>
           <w:rFonts w:asciiTheme="majorEastAsia" w:eastAsiaTheme="majorEastAsia" w:hAnsiTheme="majorEastAsia" w:hint="eastAsia"/>
         </w:rPr>
-        <w:t>对象</w:t>
-      </w:r>
-      <w:bookmarkStart w:id="0" w:name="_GoBack"/>
-      <w:bookmarkEnd w:id="0"/>
-      <w:r>
-        <w:rPr>
-          <w:rFonts w:asciiTheme="majorEastAsia" w:eastAsiaTheme="majorEastAsia" w:hAnsiTheme="majorEastAsia" w:hint="eastAsia"/>
-        </w:rPr>
-        <w:t>，</w:t>
+        <w:t>对象，</w:t>
       </w:r>
       <w:r>
         <w:rPr>
@@ -7627,9 +7635,6 @@
       <w:pPr>
         <w:pStyle w:val="3"/>
         <w:spacing w:line="240" w:lineRule="auto"/>
-        <w:rPr>
-          <w:rFonts w:hint="eastAsia"/>
-        </w:rPr>
       </w:pPr>
       <w:r>
         <w:rPr>
@@ -8097,27 +8102,27 @@
         <w:rPr>
           <w:rFonts w:hint="eastAsia"/>
         </w:rPr>
+        <w:t>该方法会在所有的</w:t>
+      </w:r>
+      <w:r>
+        <w:rPr>
+          <w:rFonts w:hint="eastAsia"/>
+        </w:rPr>
+        <w:t>SELECT</w:t>
+      </w:r>
+      <w:r>
+        <w:rPr>
+          <w:rFonts w:hint="eastAsia"/>
+        </w:rPr>
+        <w:t>查询方法执行时调用，虽然接口中一个重载的方法，但是不可以被拦截。</w:t>
+      </w:r>
+    </w:p>
+    <w:p>
+      <w:r>
+        <w:rPr>
+          <w:noProof/>
+        </w:rPr>
         <w:lastRenderedPageBreak/>
-        <w:t>该方法会在所有的</w:t>
-      </w:r>
-      <w:r>
-        <w:rPr>
-          <w:rFonts w:hint="eastAsia"/>
-        </w:rPr>
-        <w:t>SELECT</w:t>
-      </w:r>
-      <w:r>
-        <w:rPr>
-          <w:rFonts w:hint="eastAsia"/>
-        </w:rPr>
-        <w:t>查询方法执行时调用，虽然接口中一个重载的方法，但是不可以被拦截。</w:t>
-      </w:r>
-    </w:p>
-    <w:p>
-      <w:r>
-        <w:rPr>
-          <w:noProof/>
-        </w:rPr>
         <w:drawing>
           <wp:inline distT="0" distB="0" distL="0" distR="0" wp14:anchorId="1B735B2C" wp14:editId="1EA33F70">
             <wp:extent cx="5274310" cy="327203"/>
@@ -8744,11 +8749,6 @@
       </w:r>
     </w:p>
     <w:p>
-      <w:pPr>
-        <w:rPr>
-          <w:rFonts w:hint="eastAsia"/>
-        </w:rPr>
-      </w:pPr>
       <w:r>
         <w:rPr>
           <w:rFonts w:hint="eastAsia"/>
@@ -8756,20 +8756,8 @@
         <w:t>该方法只在延迟加载执行查询方法前被执行。</w:t>
       </w:r>
     </w:p>
-    <w:p>
-      <w:pPr>
-        <w:rPr>
-          <w:rFonts w:hint="eastAsia"/>
-        </w:rPr>
-      </w:pPr>
-    </w:p>
-    <w:p>
-      <w:pPr>
-        <w:rPr>
-          <w:rFonts w:hint="eastAsia"/>
-        </w:rPr>
-      </w:pPr>
-    </w:p>
+    <w:p/>
+    <w:p/>
     <w:p/>
     <w:p>
       <w:pPr>
@@ -8920,7 +8908,6 @@
         <w:rPr>
           <w:rFonts w:hint="eastAsia"/>
         </w:rPr>
-        <w:lastRenderedPageBreak/>
         <w:t>ResultSetHandler</w:t>
       </w:r>
       <w:r>
@@ -9054,6 +9041,7 @@
           <w:sz w:val="18"/>
           <w:szCs w:val="18"/>
         </w:rPr>
+        <w:lastRenderedPageBreak/>
         <w:t>&lt;</w:t>
       </w:r>
       <w:r>
@@ -9221,9 +9209,6 @@
       <w:pPr>
         <w:pStyle w:val="3"/>
         <w:spacing w:line="240" w:lineRule="auto"/>
-        <w:rPr>
-          <w:rFonts w:hint="eastAsia"/>
-        </w:rPr>
       </w:pPr>
       <w:r>
         <w:rPr>
@@ -9699,6 +9684,11 @@
       </w:r>
     </w:p>
     <w:p>
+      <w:pPr>
+        <w:rPr>
+          <w:rFonts w:hint="eastAsia"/>
+        </w:rPr>
+      </w:pPr>
       <w:r>
         <w:rPr>
           <w:rFonts w:hint="eastAsia"/>
@@ -9718,10 +9708,21 @@
         <w:t>的查询中被调用。</w:t>
       </w:r>
     </w:p>
+    <w:p>
+      <w:pPr>
+        <w:rPr>
+          <w:rFonts w:hint="eastAsia"/>
+        </w:rPr>
+      </w:pPr>
+    </w:p>
+    <w:p/>
     <w:p>
       <w:pPr>
         <w:pStyle w:val="1"/>
         <w:spacing w:line="240" w:lineRule="auto"/>
+        <w:rPr>
+          <w:rFonts w:hint="eastAsia"/>
+        </w:rPr>
       </w:pPr>
       <w:r>
         <w:t>问题</w:t>
@@ -9729,67 +9730,42 @@
     </w:p>
     <w:p>
       <w:pPr>
-        <w:pStyle w:val="a4"/>
-        <w:widowControl w:val="0"/>
-        <w:numPr>
-          <w:ilvl w:val="0"/>
-          <w:numId w:val="1"/>
-        </w:numPr>
-        <w:autoSpaceDE w:val="0"/>
-        <w:autoSpaceDN w:val="0"/>
-        <w:snapToGrid/>
-        <w:spacing w:after="0"/>
-        <w:ind w:firstLineChars="0"/>
-        <w:rPr>
-          <w:rFonts w:ascii="Consolas" w:hAnsi="Consolas" w:cs="Consolas"/>
-          <w:color w:val="3F5FBF"/>
-          <w:sz w:val="36"/>
-          <w:szCs w:val="36"/>
-        </w:rPr>
-      </w:pPr>
-      <w:r>
-        <w:rPr>
-          <w:rFonts w:ascii="Consolas" w:hAnsi="Consolas" w:cs="Consolas" w:hint="eastAsia"/>
-          <w:color w:val="3F5FBF"/>
-          <w:sz w:val="36"/>
-          <w:szCs w:val="36"/>
+        <w:ind w:firstLine="720"/>
+      </w:pPr>
+      <w:r>
+        <w:rPr>
+          <w:rFonts w:hint="eastAsia"/>
+        </w:rPr>
+        <w:t>1</w:t>
+      </w:r>
+      <w:r>
+        <w:rPr>
+          <w:rFonts w:hint="eastAsia"/>
+        </w:rPr>
+        <w:t>．</w:t>
+      </w:r>
+      <w:r>
+        <w:rPr>
+          <w:rFonts w:hint="eastAsia"/>
         </w:rPr>
         <w:t>调用</w:t>
       </w:r>
       <w:r>
-        <w:rPr>
-          <w:rFonts w:ascii="Consolas" w:hAnsi="Consolas" w:cs="Consolas"/>
-          <w:color w:val="3F5FBF"/>
-          <w:sz w:val="36"/>
-          <w:szCs w:val="36"/>
-        </w:rPr>
         <w:t>SqlSessionFactory</w:t>
       </w:r>
       <w:r>
         <w:rPr>
-          <w:rFonts w:ascii="Consolas" w:hAnsi="Consolas" w:cs="Consolas" w:hint="eastAsia"/>
-          <w:color w:val="3F5FBF"/>
-          <w:sz w:val="36"/>
-          <w:szCs w:val="36"/>
+          <w:rFonts w:hint="eastAsia"/>
         </w:rPr>
         <w:t>中的</w:t>
       </w:r>
       <w:r>
         <w:rPr>
-          <w:rFonts w:ascii="Consolas" w:hAnsi="Consolas" w:cs="Consolas" w:hint="eastAsia"/>
-          <w:color w:val="3F5FBF"/>
-          <w:sz w:val="36"/>
-          <w:szCs w:val="36"/>
+          <w:rFonts w:hint="eastAsia"/>
         </w:rPr>
         <w:t>commit</w:t>
       </w:r>
       <w:r>
-        <w:rPr>
-          <w:rFonts w:ascii="Consolas" w:hAnsi="Consolas" w:cs="Consolas"/>
-          <w:color w:val="3F5FBF"/>
-          <w:sz w:val="36"/>
-          <w:szCs w:val="36"/>
-        </w:rPr>
         <w:t>为什么会自动提交事物</w:t>
       </w:r>
     </w:p>
@@ -9816,7 +9792,6 @@
           <w:sz w:val="36"/>
           <w:szCs w:val="36"/>
         </w:rPr>
-        <w:lastRenderedPageBreak/>
         <w:pict>
           <v:shapetype id="_x0000_t32" coordsize="21600,21600" o:spt="32" o:oned="t" path="m,l21600,21600e" filled="f">
             <v:path arrowok="t" fillok="f" o:connecttype="none"/>
@@ -9979,6 +9954,7 @@
           <w:sz w:val="36"/>
           <w:szCs w:val="36"/>
         </w:rPr>
+        <w:lastRenderedPageBreak/>
         <w:pict>
           <v:shape id="_x0000_s1030" type="#_x0000_t32" style="position:absolute;left:0;text-align:left;margin-left:180pt;margin-top:97.95pt;width:.75pt;height:52.5pt;flip:x;z-index:251660288" o:connectortype="straight" strokecolor="black [3200]" strokeweight="10pt">
             <v:stroke endarrow="block"/>
@@ -10322,147 +10298,82 @@
     </w:p>
     <w:p>
       <w:pPr>
-        <w:pStyle w:val="a4"/>
-        <w:widowControl w:val="0"/>
-        <w:numPr>
-          <w:ilvl w:val="0"/>
-          <w:numId w:val="1"/>
-        </w:numPr>
-        <w:autoSpaceDE w:val="0"/>
-        <w:autoSpaceDN w:val="0"/>
-        <w:snapToGrid/>
-        <w:spacing w:after="0"/>
-        <w:ind w:firstLineChars="0"/>
-        <w:rPr>
-          <w:rFonts w:ascii="Consolas" w:hAnsi="Consolas" w:cs="Consolas"/>
-          <w:color w:val="3F5FBF"/>
-          <w:sz w:val="36"/>
-          <w:szCs w:val="36"/>
-        </w:rPr>
-      </w:pPr>
-      <w:r>
-        <w:rPr>
-          <w:rFonts w:ascii="Consolas" w:hAnsi="Consolas" w:cs="Consolas"/>
-          <w:color w:val="3F5FBF"/>
-          <w:sz w:val="36"/>
-          <w:szCs w:val="36"/>
-        </w:rPr>
+        <w:ind w:firstLine="720"/>
+      </w:pPr>
+      <w:r>
+        <w:rPr>
+          <w:rFonts w:hint="eastAsia"/>
+        </w:rPr>
+        <w:t>2</w:t>
+      </w:r>
+      <w:r>
+        <w:rPr>
+          <w:rFonts w:hint="eastAsia"/>
+        </w:rPr>
+        <w:t>．</w:t>
+      </w:r>
+      <w:r>
         <w:t>SqlSessionFactoy</w:t>
       </w:r>
       <w:r>
-        <w:rPr>
-          <w:rFonts w:ascii="Consolas" w:hAnsi="Consolas" w:cs="Consolas"/>
-          <w:color w:val="3F5FBF"/>
-          <w:sz w:val="36"/>
-          <w:szCs w:val="36"/>
-        </w:rPr>
         <w:t>调用</w:t>
       </w:r>
       <w:r>
-        <w:rPr>
-          <w:rFonts w:ascii="Consolas" w:hAnsi="Consolas" w:cs="Consolas"/>
-          <w:color w:val="3F5FBF"/>
-          <w:sz w:val="36"/>
-          <w:szCs w:val="36"/>
-        </w:rPr>
         <w:t>close</w:t>
       </w:r>
       <w:r>
-        <w:rPr>
-          <w:rFonts w:ascii="Consolas" w:hAnsi="Consolas" w:cs="Consolas"/>
-          <w:color w:val="3F5FBF"/>
-          <w:sz w:val="36"/>
-          <w:szCs w:val="36"/>
-        </w:rPr>
         <w:t>为什么不需要加上事物回滚</w:t>
       </w:r>
     </w:p>
     <w:p>
       <w:pPr>
-        <w:pStyle w:val="a4"/>
-        <w:widowControl w:val="0"/>
-        <w:autoSpaceDE w:val="0"/>
-        <w:autoSpaceDN w:val="0"/>
-        <w:snapToGrid/>
-        <w:spacing w:after="0"/>
-        <w:ind w:left="1230" w:firstLineChars="0" w:firstLine="0"/>
-        <w:rPr>
-          <w:rFonts w:ascii="Consolas" w:hAnsi="Consolas" w:cs="Consolas"/>
-          <w:color w:val="3F5FBF"/>
-          <w:sz w:val="36"/>
-          <w:szCs w:val="36"/>
-        </w:rPr>
-      </w:pPr>
-      <w:r>
-        <w:rPr>
-          <w:rFonts w:ascii="Consolas" w:hAnsi="Consolas" w:cs="Consolas" w:hint="eastAsia"/>
-          <w:color w:val="3F5FBF"/>
-          <w:sz w:val="36"/>
-          <w:szCs w:val="36"/>
+        <w:ind w:firstLineChars="377" w:firstLine="829"/>
+      </w:pPr>
+      <w:r>
+        <w:rPr>
+          <w:rFonts w:hint="eastAsia"/>
         </w:rPr>
         <w:t>答</w:t>
       </w:r>
       <w:r>
         <w:rPr>
-          <w:rFonts w:ascii="Consolas" w:hAnsi="Consolas" w:cs="Consolas" w:hint="eastAsia"/>
-          <w:color w:val="3F5FBF"/>
-          <w:sz w:val="36"/>
-          <w:szCs w:val="36"/>
+          <w:rFonts w:hint="eastAsia"/>
         </w:rPr>
         <w:t>:</w:t>
       </w:r>
       <w:r>
         <w:rPr>
-          <w:rFonts w:ascii="Consolas" w:hAnsi="Consolas" w:cs="Consolas" w:hint="eastAsia"/>
-          <w:color w:val="3F5FBF"/>
-          <w:sz w:val="36"/>
-          <w:szCs w:val="36"/>
+          <w:rFonts w:hint="eastAsia"/>
         </w:rPr>
         <w:t>如果调用了</w:t>
       </w:r>
       <w:r>
         <w:rPr>
-          <w:rFonts w:ascii="Consolas" w:hAnsi="Consolas" w:cs="Consolas" w:hint="eastAsia"/>
-          <w:color w:val="3F5FBF"/>
-          <w:sz w:val="36"/>
-          <w:szCs w:val="36"/>
+          <w:rFonts w:hint="eastAsia"/>
         </w:rPr>
         <w:t>commit,</w:t>
       </w:r>
       <w:r>
         <w:rPr>
-          <w:rFonts w:ascii="Consolas" w:hAnsi="Consolas" w:cs="Consolas" w:hint="eastAsia"/>
-          <w:color w:val="3F5FBF"/>
-          <w:sz w:val="36"/>
-          <w:szCs w:val="36"/>
+          <w:rFonts w:hint="eastAsia"/>
         </w:rPr>
         <w:t>则当关闭</w:t>
       </w:r>
       <w:r>
         <w:rPr>
-          <w:rFonts w:ascii="Consolas" w:hAnsi="Consolas" w:cs="Consolas" w:hint="eastAsia"/>
-          <w:color w:val="3F5FBF"/>
-          <w:sz w:val="36"/>
-          <w:szCs w:val="36"/>
-        </w:rPr>
-        <w:lastRenderedPageBreak/>
+          <w:rFonts w:hint="eastAsia"/>
+        </w:rPr>
         <w:t>SqlSession</w:t>
       </w:r>
       <w:r>
         <w:rPr>
-          <w:rFonts w:ascii="Consolas" w:hAnsi="Consolas" w:cs="Consolas" w:hint="eastAsia"/>
-          <w:color w:val="3F5FBF"/>
-          <w:sz w:val="36"/>
-          <w:szCs w:val="36"/>
+          <w:rFonts w:hint="eastAsia"/>
         </w:rPr>
         <w:t>时不进行</w:t>
       </w:r>
       <w:r>
         <w:rPr>
-          <w:rFonts w:ascii="Consolas" w:hAnsi="Consolas" w:cs="Consolas" w:hint="eastAsia"/>
-          <w:color w:val="3F5FBF"/>
-          <w:sz w:val="36"/>
-          <w:szCs w:val="36"/>
+          <w:rFonts w:hint="eastAsia"/>
         </w:rPr>
         <w:t>事物回滚</w:t>
       </w:r>
@@ -10929,49 +10840,38 @@
           <w:sz w:val="36"/>
           <w:szCs w:val="36"/>
         </w:rPr>
-        <w:lastRenderedPageBreak/>
         <w:t xml:space="preserve">  </w:t>
       </w:r>
     </w:p>
     <w:p>
-      <w:pPr>
-        <w:widowControl w:val="0"/>
-        <w:autoSpaceDE w:val="0"/>
-        <w:autoSpaceDN w:val="0"/>
-        <w:snapToGrid/>
-        <w:spacing w:after="0"/>
-        <w:rPr>
-          <w:rFonts w:ascii="Consolas" w:hAnsi="Consolas" w:cs="Consolas"/>
-          <w:sz w:val="36"/>
-          <w:szCs w:val="36"/>
-        </w:rPr>
-      </w:pPr>
-      <w:r>
-        <w:rPr>
-          <w:rFonts w:ascii="Consolas" w:hAnsi="Consolas" w:cs="Consolas"/>
-          <w:color w:val="3F5FBF"/>
-          <w:sz w:val="36"/>
-          <w:szCs w:val="36"/>
-        </w:rPr>
-        <w:t xml:space="preserve">   3.</w:t>
-      </w:r>
-      <w:r>
-        <w:rPr>
-          <w:rFonts w:ascii="Consolas" w:hAnsi="Consolas" w:cs="Consolas"/>
-          <w:color w:val="3F5FBF"/>
-          <w:sz w:val="36"/>
-          <w:szCs w:val="36"/>
-        </w:rPr>
+      <w:r>
+        <w:t xml:space="preserve">   3</w:t>
+      </w:r>
+      <w:r>
+        <w:rPr>
+          <w:rFonts w:hint="eastAsia"/>
+        </w:rPr>
+        <w:t>．</w:t>
+      </w:r>
+      <w:r>
         <w:t>为什么不需要关闭</w:t>
       </w:r>
       <w:r>
-        <w:rPr>
-          <w:rFonts w:ascii="Consolas" w:hAnsi="Consolas" w:cs="Consolas"/>
-          <w:color w:val="3F5FBF"/>
-          <w:sz w:val="36"/>
-          <w:szCs w:val="36"/>
-        </w:rPr>
         <w:t>IO</w:t>
+      </w:r>
+    </w:p>
+    <w:p>
+      <w:pPr>
+        <w:ind w:firstLine="720"/>
+      </w:pPr>
+      <w:r>
+        <w:t>答：在调用</w:t>
+      </w:r>
+      <w:r>
+        <w:t>build</w:t>
+      </w:r>
+      <w:r>
+        <w:t>之后，框架会自动关闭</w:t>
       </w:r>
     </w:p>
     <w:p>
@@ -10984,38 +10884,10 @@
         <w:ind w:firstLine="795"/>
         <w:rPr>
           <w:rFonts w:ascii="Consolas" w:hAnsi="Consolas" w:cs="Consolas"/>
-          <w:color w:val="3F5FBF"/>
           <w:sz w:val="36"/>
           <w:szCs w:val="36"/>
         </w:rPr>
       </w:pPr>
-      <w:r>
-        <w:rPr>
-          <w:rFonts w:ascii="Consolas" w:hAnsi="Consolas" w:cs="Consolas"/>
-          <w:color w:val="3F5FBF"/>
-          <w:sz w:val="36"/>
-          <w:szCs w:val="36"/>
-        </w:rPr>
-        <w:t>答：在调用</w:t>
-      </w:r>
-      <w:r>
-        <w:rPr>
-          <w:rFonts w:ascii="Consolas" w:hAnsi="Consolas" w:cs="Consolas"/>
-          <w:color w:val="3F5FBF"/>
-          <w:sz w:val="36"/>
-          <w:szCs w:val="36"/>
-        </w:rPr>
-        <w:t>build</w:t>
-      </w:r>
-      <w:r>
-        <w:rPr>
-          <w:rFonts w:ascii="Consolas" w:hAnsi="Consolas" w:cs="Consolas"/>
-          <w:color w:val="3F5FBF"/>
-          <w:sz w:val="36"/>
-          <w:szCs w:val="36"/>
-        </w:rPr>
-        <w:t>之后，框架会自动关闭</w:t>
-      </w:r>
     </w:p>
     <w:p>
       <w:pPr>
@@ -11114,21 +10986,6 @@
         <w:autoSpaceDN w:val="0"/>
         <w:snapToGrid/>
         <w:spacing w:after="0"/>
-        <w:ind w:firstLine="795"/>
-        <w:rPr>
-          <w:rFonts w:ascii="Consolas" w:hAnsi="Consolas" w:cs="Consolas"/>
-          <w:sz w:val="36"/>
-          <w:szCs w:val="36"/>
-        </w:rPr>
-      </w:pPr>
-    </w:p>
-    <w:p>
-      <w:pPr>
-        <w:widowControl w:val="0"/>
-        <w:autoSpaceDE w:val="0"/>
-        <w:autoSpaceDN w:val="0"/>
-        <w:snapToGrid/>
-        <w:spacing w:after="0"/>
         <w:rPr>
           <w:rFonts w:ascii="Consolas" w:hAnsi="Consolas" w:cs="Consolas"/>
           <w:sz w:val="36"/>
@@ -11146,121 +11003,68 @@
       </w:r>
     </w:p>
     <w:p>
-      <w:pPr>
-        <w:widowControl w:val="0"/>
-        <w:autoSpaceDE w:val="0"/>
-        <w:autoSpaceDN w:val="0"/>
-        <w:snapToGrid/>
-        <w:spacing w:after="0"/>
-        <w:rPr>
-          <w:rFonts w:ascii="Consolas" w:hAnsi="Consolas" w:cs="Consolas"/>
-          <w:color w:val="3F5FBF"/>
-          <w:sz w:val="36"/>
-          <w:szCs w:val="36"/>
-        </w:rPr>
-      </w:pPr>
-      <w:r>
-        <w:rPr>
-          <w:rFonts w:ascii="Consolas" w:hAnsi="Consolas" w:cs="Consolas"/>
-          <w:color w:val="3F5FBF"/>
-          <w:sz w:val="36"/>
-          <w:szCs w:val="36"/>
-        </w:rPr>
-        <w:t xml:space="preserve">  4.</w:t>
-      </w:r>
-      <w:r>
-        <w:rPr>
-          <w:rFonts w:ascii="Consolas" w:hAnsi="Consolas" w:cs="Consolas"/>
-          <w:color w:val="3F5FBF"/>
-          <w:sz w:val="36"/>
-          <w:szCs w:val="36"/>
-        </w:rPr>
+      <w:r>
+        <w:t xml:space="preserve">  </w:t>
+      </w:r>
+      <w:r>
+        <w:t>4</w:t>
+      </w:r>
+      <w:r>
+        <w:rPr>
+          <w:rFonts w:hint="eastAsia"/>
+        </w:rPr>
+        <w:t>．</w:t>
+      </w:r>
+      <w:r>
         <w:t>调用</w:t>
       </w:r>
       <w:r>
         <w:rPr>
-          <w:rFonts w:ascii="Consolas" w:hAnsi="Consolas" w:cs="Consolas" w:hint="eastAsia"/>
-          <w:color w:val="3F5FBF"/>
-          <w:sz w:val="36"/>
-          <w:szCs w:val="36"/>
+          <w:rFonts w:hint="eastAsia"/>
         </w:rPr>
         <w:t>SqlSessionFacoty</w:t>
       </w:r>
       <w:r>
         <w:rPr>
-          <w:rFonts w:ascii="Consolas" w:hAnsi="Consolas" w:cs="Consolas" w:hint="eastAsia"/>
-          <w:color w:val="3F5FBF"/>
-          <w:sz w:val="36"/>
-          <w:szCs w:val="36"/>
+          <w:rFonts w:hint="eastAsia"/>
         </w:rPr>
         <w:t>中</w:t>
       </w:r>
       <w:r>
         <w:rPr>
-          <w:rFonts w:ascii="Consolas" w:hAnsi="Consolas" w:cs="Consolas" w:hint="eastAsia"/>
-          <w:color w:val="3F5FBF"/>
-          <w:sz w:val="36"/>
-          <w:szCs w:val="36"/>
+          <w:rFonts w:hint="eastAsia"/>
         </w:rPr>
         <w:t>openSession</w:t>
       </w:r>
       <w:r>
         <w:rPr>
-          <w:rFonts w:ascii="Consolas" w:hAnsi="Consolas" w:cs="Consolas" w:hint="eastAsia"/>
-          <w:color w:val="3F5FBF"/>
-          <w:sz w:val="36"/>
-          <w:szCs w:val="36"/>
+          <w:rFonts w:hint="eastAsia"/>
         </w:rPr>
         <w:t>完成了什么工作？</w:t>
       </w:r>
     </w:p>
     <w:p>
-      <w:pPr>
-        <w:widowControl w:val="0"/>
-        <w:autoSpaceDE w:val="0"/>
-        <w:autoSpaceDN w:val="0"/>
-        <w:snapToGrid/>
-        <w:spacing w:after="0"/>
-        <w:rPr>
-          <w:rFonts w:ascii="Consolas" w:hAnsi="Consolas" w:cs="Consolas"/>
-          <w:color w:val="3F5FBF"/>
-          <w:sz w:val="36"/>
-          <w:szCs w:val="36"/>
-        </w:rPr>
-      </w:pPr>
-      <w:r>
-        <w:rPr>
-          <w:rFonts w:ascii="Consolas" w:hAnsi="Consolas" w:cs="Consolas" w:hint="eastAsia"/>
-          <w:color w:val="3F5FBF"/>
-          <w:sz w:val="36"/>
-          <w:szCs w:val="36"/>
+      <w:r>
+        <w:rPr>
+          <w:rFonts w:hint="eastAsia"/>
         </w:rPr>
         <w:tab/>
       </w:r>
       <w:r>
         <w:rPr>
-          <w:rFonts w:ascii="Consolas" w:hAnsi="Consolas" w:cs="Consolas" w:hint="eastAsia"/>
-          <w:color w:val="3F5FBF"/>
-          <w:sz w:val="36"/>
-          <w:szCs w:val="36"/>
+          <w:rFonts w:hint="eastAsia"/>
         </w:rPr>
         <w:t>答</w:t>
       </w:r>
       <w:r>
         <w:rPr>
-          <w:rFonts w:ascii="Consolas" w:hAnsi="Consolas" w:cs="Consolas" w:hint="eastAsia"/>
-          <w:color w:val="3F5FBF"/>
-          <w:sz w:val="36"/>
-          <w:szCs w:val="36"/>
+          <w:rFonts w:hint="eastAsia"/>
         </w:rPr>
         <w:t>:</w:t>
       </w:r>
       <w:r>
         <w:rPr>
-          <w:rFonts w:ascii="Consolas" w:hAnsi="Consolas" w:cs="Consolas" w:hint="eastAsia"/>
-          <w:color w:val="3F5FBF"/>
-          <w:sz w:val="36"/>
-          <w:szCs w:val="36"/>
+          <w:rFonts w:hint="eastAsia"/>
         </w:rPr>
         <w:t>完成成员变量的初始化</w:t>
       </w:r>
@@ -11425,19 +11229,18 @@
       </w:r>
     </w:p>
     <w:p>
-      <w:pPr>
-        <w:widowControl w:val="0"/>
-        <w:autoSpaceDE w:val="0"/>
-        <w:autoSpaceDN w:val="0"/>
-        <w:snapToGrid/>
-        <w:spacing w:after="0"/>
-        <w:rPr>
-          <w:rFonts w:ascii="Consolas" w:hAnsi="Consolas" w:cs="Consolas"/>
-          <w:color w:val="3F5FBF"/>
-          <w:sz w:val="36"/>
-          <w:szCs w:val="36"/>
-        </w:rPr>
-      </w:pPr>
+      <w:r>
+        <w:rPr>
+          <w:rFonts w:hint="eastAsia"/>
+        </w:rPr>
+        <w:t xml:space="preserve"> DefautlSqlSession</w:t>
+      </w:r>
+      <w:r>
+        <w:rPr>
+          <w:rFonts w:hint="eastAsia"/>
+        </w:rPr>
+        <w:t>是线程不安全的类。</w:t>
+      </w:r>
     </w:p>
     <w:p>
       <w:pPr>
@@ -11511,34 +11314,740 @@
     </w:p>
     <w:p>
       <w:pPr>
-        <w:spacing w:line="220" w:lineRule="atLeast"/>
-        <w:rPr>
-          <w:rFonts w:ascii="Consolas" w:hAnsi="Consolas" w:cs="Consolas"/>
-          <w:color w:val="3F5FBF"/>
-          <w:sz w:val="28"/>
-          <w:szCs w:val="28"/>
-        </w:rPr>
-      </w:pPr>
-      <w:r>
-        <w:rPr>
-          <w:rFonts w:ascii="Consolas" w:hAnsi="Consolas" w:cs="Consolas"/>
-          <w:color w:val="3F5FBF"/>
-          <w:sz w:val="28"/>
-          <w:szCs w:val="28"/>
-        </w:rPr>
+        <w:spacing w:after="0"/>
+        <w:rPr>
+          <w:rFonts w:hint="eastAsia"/>
+        </w:rPr>
+      </w:pPr>
+      <w:r>
         <w:t xml:space="preserve"> </w:t>
       </w:r>
-    </w:p>
-    <w:p>
-      <w:pPr>
-        <w:spacing w:line="220" w:lineRule="atLeast"/>
-        <w:rPr>
-          <w:rFonts w:ascii="Consolas" w:hAnsi="Consolas" w:cs="Consolas"/>
-          <w:color w:val="3F5FBF"/>
-          <w:sz w:val="28"/>
-          <w:szCs w:val="28"/>
-        </w:rPr>
-      </w:pPr>
+      <w:r>
+        <w:rPr>
+          <w:rFonts w:hint="eastAsia"/>
+        </w:rPr>
+        <w:t>5</w:t>
+      </w:r>
+      <w:r>
+        <w:rPr>
+          <w:rFonts w:hint="eastAsia"/>
+        </w:rPr>
+        <w:t>，加载</w:t>
+      </w:r>
+      <w:r>
+        <w:rPr>
+          <w:rFonts w:hint="eastAsia"/>
+        </w:rPr>
+        <w:t>Mapper</w:t>
+      </w:r>
+      <w:r>
+        <w:rPr>
+          <w:rFonts w:hint="eastAsia"/>
+        </w:rPr>
+        <w:t>文件一共有几种方式和优先级。</w:t>
+      </w:r>
+    </w:p>
+    <w:p>
+      <w:pPr>
+        <w:spacing w:after="0"/>
+        <w:rPr>
+          <w:rFonts w:hint="eastAsia"/>
+        </w:rPr>
+      </w:pPr>
+      <w:r>
+        <w:rPr>
+          <w:rFonts w:hint="eastAsia"/>
+        </w:rPr>
+        <w:t xml:space="preserve">   </w:t>
+      </w:r>
+      <w:r>
+        <w:rPr>
+          <w:rFonts w:hint="eastAsia"/>
+        </w:rPr>
+        <w:t>答：一共有四种方式：</w:t>
+      </w:r>
+    </w:p>
+    <w:p>
+      <w:pPr>
+        <w:spacing w:after="0"/>
+        <w:rPr>
+          <w:rFonts w:hint="eastAsia"/>
+        </w:rPr>
+      </w:pPr>
+      <w:r>
+        <w:rPr>
+          <w:rFonts w:hint="eastAsia"/>
+        </w:rPr>
+        <w:tab/>
+      </w:r>
+      <w:r>
+        <w:t xml:space="preserve">&lt;mapper package="" /&gt; </w:t>
+      </w:r>
+      <w:r>
+        <w:rPr>
+          <w:rFonts w:hint="eastAsia"/>
+        </w:rPr>
+        <w:t>优先级最高</w:t>
+      </w:r>
+    </w:p>
+    <w:p>
+      <w:pPr>
+        <w:spacing w:after="0"/>
+        <w:ind w:firstLine="720"/>
+        <w:rPr>
+          <w:rFonts w:hint="eastAsia"/>
+        </w:rPr>
+      </w:pPr>
+      <w:r>
+        <w:t xml:space="preserve">&lt;mapper resource=""/&gt; </w:t>
+      </w:r>
+    </w:p>
+    <w:p>
+      <w:pPr>
+        <w:spacing w:after="0"/>
+        <w:ind w:firstLine="720"/>
+        <w:rPr>
+          <w:rFonts w:hint="eastAsia"/>
+        </w:rPr>
+      </w:pPr>
+      <w:r>
+        <w:t xml:space="preserve">&lt;mapper url="""/&gt; </w:t>
+      </w:r>
+    </w:p>
+    <w:p>
+      <w:pPr>
+        <w:ind w:firstLine="720"/>
+        <w:rPr>
+          <w:rFonts w:hint="eastAsia"/>
+        </w:rPr>
+      </w:pPr>
+      <w:r>
+        <w:t>&lt;mapper class=""/&gt;</w:t>
+      </w:r>
+      <w:r>
+        <w:rPr>
+          <w:rFonts w:hint="eastAsia"/>
+        </w:rPr>
+        <w:t>优先级最低</w:t>
+      </w:r>
+    </w:p>
+    <w:p>
+      <w:r>
+        <w:rPr>
+          <w:rFonts w:hint="eastAsia"/>
+        </w:rPr>
+        <w:t>在</w:t>
+      </w:r>
+      <w:r>
+        <w:rPr>
+          <w:rFonts w:hint="eastAsia"/>
+        </w:rPr>
+        <w:t>Xml</w:t>
+      </w:r>
+      <w:bookmarkStart w:id="0" w:name="_GoBack"/>
+      <w:bookmarkEnd w:id="0"/>
+    </w:p>
+    <w:p>
+      <w:pPr>
+        <w:rPr>
+          <w:sz w:val="18"/>
+          <w:szCs w:val="18"/>
+        </w:rPr>
+      </w:pPr>
+      <w:r>
+        <w:rPr>
+          <w:sz w:val="18"/>
+          <w:szCs w:val="18"/>
+        </w:rPr>
+        <w:t>private void mapperElement(XNode parent) throws Exception {</w:t>
+      </w:r>
+    </w:p>
+    <w:p>
+      <w:pPr>
+        <w:rPr>
+          <w:sz w:val="18"/>
+          <w:szCs w:val="18"/>
+        </w:rPr>
+      </w:pPr>
+      <w:r>
+        <w:rPr>
+          <w:sz w:val="18"/>
+          <w:szCs w:val="18"/>
+        </w:rPr>
+        <w:t>if (parent != null) {</w:t>
+      </w:r>
+    </w:p>
+    <w:p>
+      <w:pPr>
+        <w:rPr>
+          <w:sz w:val="18"/>
+          <w:szCs w:val="18"/>
+        </w:rPr>
+      </w:pPr>
+      <w:r>
+        <w:rPr>
+          <w:sz w:val="18"/>
+          <w:szCs w:val="18"/>
+        </w:rPr>
+        <w:t xml:space="preserve">  for (XNode child : parent.getChildren()) {</w:t>
+      </w:r>
+    </w:p>
+    <w:p>
+      <w:pPr>
+        <w:rPr>
+          <w:sz w:val="18"/>
+          <w:szCs w:val="18"/>
+        </w:rPr>
+      </w:pPr>
+      <w:r>
+        <w:rPr>
+          <w:sz w:val="18"/>
+          <w:szCs w:val="18"/>
+        </w:rPr>
+        <w:tab/>
+        <w:t>if ("package".equals(child.getName())) {</w:t>
+      </w:r>
+    </w:p>
+    <w:p>
+      <w:pPr>
+        <w:rPr>
+          <w:sz w:val="18"/>
+          <w:szCs w:val="18"/>
+        </w:rPr>
+      </w:pPr>
+      <w:r>
+        <w:rPr>
+          <w:sz w:val="18"/>
+          <w:szCs w:val="18"/>
+        </w:rPr>
+        <w:tab/>
+        <w:t xml:space="preserve">  String mapperPackage = child.getStringAttribute("name");</w:t>
+      </w:r>
+    </w:p>
+    <w:p>
+      <w:pPr>
+        <w:rPr>
+          <w:sz w:val="18"/>
+          <w:szCs w:val="18"/>
+        </w:rPr>
+      </w:pPr>
+      <w:r>
+        <w:rPr>
+          <w:sz w:val="18"/>
+          <w:szCs w:val="18"/>
+        </w:rPr>
+        <w:tab/>
+        <w:t xml:space="preserve">  configuration.addMappers(mapperPackage);</w:t>
+      </w:r>
+    </w:p>
+    <w:p>
+      <w:pPr>
+        <w:rPr>
+          <w:sz w:val="18"/>
+          <w:szCs w:val="18"/>
+        </w:rPr>
+      </w:pPr>
+      <w:r>
+        <w:rPr>
+          <w:sz w:val="18"/>
+          <w:szCs w:val="18"/>
+        </w:rPr>
+        <w:tab/>
+        <w:t>} else {</w:t>
+      </w:r>
+    </w:p>
+    <w:p>
+      <w:pPr>
+        <w:rPr>
+          <w:sz w:val="18"/>
+          <w:szCs w:val="18"/>
+        </w:rPr>
+      </w:pPr>
+      <w:r>
+        <w:rPr>
+          <w:sz w:val="18"/>
+          <w:szCs w:val="18"/>
+        </w:rPr>
+        <w:tab/>
+        <w:t xml:space="preserve">  String resource = child.getStringAttribute("resource");</w:t>
+      </w:r>
+    </w:p>
+    <w:p>
+      <w:pPr>
+        <w:rPr>
+          <w:sz w:val="18"/>
+          <w:szCs w:val="18"/>
+        </w:rPr>
+      </w:pPr>
+      <w:r>
+        <w:rPr>
+          <w:sz w:val="18"/>
+          <w:szCs w:val="18"/>
+        </w:rPr>
+        <w:lastRenderedPageBreak/>
+        <w:tab/>
+        <w:t xml:space="preserve">  String url = child.getStringAttribute("url");</w:t>
+      </w:r>
+    </w:p>
+    <w:p>
+      <w:pPr>
+        <w:rPr>
+          <w:sz w:val="18"/>
+          <w:szCs w:val="18"/>
+        </w:rPr>
+      </w:pPr>
+      <w:r>
+        <w:rPr>
+          <w:sz w:val="18"/>
+          <w:szCs w:val="18"/>
+        </w:rPr>
+        <w:tab/>
+        <w:t xml:space="preserve">  String mapperClass = child.getStringAttribute("class");</w:t>
+      </w:r>
+    </w:p>
+    <w:p>
+      <w:pPr>
+        <w:rPr>
+          <w:sz w:val="18"/>
+          <w:szCs w:val="18"/>
+        </w:rPr>
+      </w:pPr>
+      <w:r>
+        <w:rPr>
+          <w:sz w:val="18"/>
+          <w:szCs w:val="18"/>
+        </w:rPr>
+        <w:tab/>
+        <w:t xml:space="preserve">  if (resource != null &amp;&amp; url == null &amp;&amp; mapperClass == null) {</w:t>
+      </w:r>
+    </w:p>
+    <w:p>
+      <w:pPr>
+        <w:rPr>
+          <w:sz w:val="18"/>
+          <w:szCs w:val="18"/>
+        </w:rPr>
+      </w:pPr>
+      <w:r>
+        <w:rPr>
+          <w:sz w:val="18"/>
+          <w:szCs w:val="18"/>
+        </w:rPr>
+        <w:tab/>
+      </w:r>
+      <w:r>
+        <w:rPr>
+          <w:sz w:val="18"/>
+          <w:szCs w:val="18"/>
+        </w:rPr>
+        <w:tab/>
+        <w:t>ErrorContext.instance().resource(resource);</w:t>
+      </w:r>
+    </w:p>
+    <w:p>
+      <w:pPr>
+        <w:rPr>
+          <w:rFonts w:hint="eastAsia"/>
+          <w:sz w:val="18"/>
+          <w:szCs w:val="18"/>
+        </w:rPr>
+      </w:pPr>
+      <w:r>
+        <w:rPr>
+          <w:rFonts w:hint="eastAsia"/>
+          <w:sz w:val="18"/>
+          <w:szCs w:val="18"/>
+        </w:rPr>
+        <w:tab/>
+      </w:r>
+      <w:r>
+        <w:rPr>
+          <w:rFonts w:hint="eastAsia"/>
+          <w:sz w:val="18"/>
+          <w:szCs w:val="18"/>
+        </w:rPr>
+        <w:tab/>
+        <w:t>//</w:t>
+      </w:r>
+      <w:r>
+        <w:rPr>
+          <w:rFonts w:hint="eastAsia"/>
+          <w:sz w:val="18"/>
+          <w:szCs w:val="18"/>
+        </w:rPr>
+        <w:t>获取</w:t>
+      </w:r>
+      <w:r>
+        <w:rPr>
+          <w:rFonts w:hint="eastAsia"/>
+          <w:sz w:val="18"/>
+          <w:szCs w:val="18"/>
+        </w:rPr>
+        <w:t>Mapper</w:t>
+      </w:r>
+      <w:r>
+        <w:rPr>
+          <w:rFonts w:hint="eastAsia"/>
+          <w:sz w:val="18"/>
+          <w:szCs w:val="18"/>
+        </w:rPr>
+        <w:t>文件的输入流</w:t>
+      </w:r>
+    </w:p>
+    <w:p>
+      <w:pPr>
+        <w:rPr>
+          <w:sz w:val="18"/>
+          <w:szCs w:val="18"/>
+        </w:rPr>
+      </w:pPr>
+      <w:r>
+        <w:rPr>
+          <w:sz w:val="18"/>
+          <w:szCs w:val="18"/>
+        </w:rPr>
+        <w:tab/>
+      </w:r>
+      <w:r>
+        <w:rPr>
+          <w:sz w:val="18"/>
+          <w:szCs w:val="18"/>
+        </w:rPr>
+        <w:tab/>
+        <w:t>InputStream inputStream = Resources.getResourceAsStream(resource);</w:t>
+      </w:r>
+    </w:p>
+    <w:p>
+      <w:pPr>
+        <w:rPr>
+          <w:sz w:val="18"/>
+          <w:szCs w:val="18"/>
+        </w:rPr>
+      </w:pPr>
+      <w:r>
+        <w:rPr>
+          <w:sz w:val="18"/>
+          <w:szCs w:val="18"/>
+        </w:rPr>
+        <w:tab/>
+      </w:r>
+      <w:r>
+        <w:rPr>
+          <w:sz w:val="18"/>
+          <w:szCs w:val="18"/>
+        </w:rPr>
+        <w:tab/>
+        <w:t>XMLMapperBuilder mapperParser = new XMLMapperBuilder(inputStream, configuration, resource, configuration.getSqlFragments());</w:t>
+      </w:r>
+    </w:p>
+    <w:p>
+      <w:pPr>
+        <w:rPr>
+          <w:sz w:val="18"/>
+          <w:szCs w:val="18"/>
+        </w:rPr>
+      </w:pPr>
+      <w:r>
+        <w:rPr>
+          <w:sz w:val="18"/>
+          <w:szCs w:val="18"/>
+        </w:rPr>
+        <w:tab/>
+      </w:r>
+      <w:r>
+        <w:rPr>
+          <w:sz w:val="18"/>
+          <w:szCs w:val="18"/>
+        </w:rPr>
+        <w:tab/>
+        <w:t>mapperParser.parse();</w:t>
+      </w:r>
+    </w:p>
+    <w:p>
+      <w:pPr>
+        <w:rPr>
+          <w:sz w:val="18"/>
+          <w:szCs w:val="18"/>
+        </w:rPr>
+      </w:pPr>
+      <w:r>
+        <w:rPr>
+          <w:sz w:val="18"/>
+          <w:szCs w:val="18"/>
+        </w:rPr>
+        <w:tab/>
+        <w:t xml:space="preserve">  } else if (resource == null &amp;&amp; url != null &amp;&amp; mapperClass == null) {</w:t>
+      </w:r>
+    </w:p>
+    <w:p>
+      <w:pPr>
+        <w:rPr>
+          <w:sz w:val="18"/>
+          <w:szCs w:val="18"/>
+        </w:rPr>
+      </w:pPr>
+      <w:r>
+        <w:rPr>
+          <w:sz w:val="18"/>
+          <w:szCs w:val="18"/>
+        </w:rPr>
+        <w:tab/>
+      </w:r>
+      <w:r>
+        <w:rPr>
+          <w:sz w:val="18"/>
+          <w:szCs w:val="18"/>
+        </w:rPr>
+        <w:tab/>
+        <w:t>ErrorContext.instance().resource(url);</w:t>
+      </w:r>
+    </w:p>
+    <w:p>
+      <w:pPr>
+        <w:rPr>
+          <w:sz w:val="18"/>
+          <w:szCs w:val="18"/>
+        </w:rPr>
+      </w:pPr>
+      <w:r>
+        <w:rPr>
+          <w:sz w:val="18"/>
+          <w:szCs w:val="18"/>
+        </w:rPr>
+        <w:tab/>
+      </w:r>
+      <w:r>
+        <w:rPr>
+          <w:sz w:val="18"/>
+          <w:szCs w:val="18"/>
+        </w:rPr>
+        <w:tab/>
+        <w:t>InputStream inputStream = Resources.getUrlAsStream(url);</w:t>
+      </w:r>
+    </w:p>
+    <w:p>
+      <w:pPr>
+        <w:rPr>
+          <w:sz w:val="18"/>
+          <w:szCs w:val="18"/>
+        </w:rPr>
+      </w:pPr>
+      <w:r>
+        <w:rPr>
+          <w:sz w:val="18"/>
+          <w:szCs w:val="18"/>
+        </w:rPr>
+        <w:tab/>
+      </w:r>
+      <w:r>
+        <w:rPr>
+          <w:sz w:val="18"/>
+          <w:szCs w:val="18"/>
+        </w:rPr>
+        <w:tab/>
+        <w:t>XMLMapperBuilder mapperParser = new XMLMapperBuilder(inputStream, configuration, url, configuration.getSqlFragments());</w:t>
+      </w:r>
+    </w:p>
+    <w:p>
+      <w:pPr>
+        <w:rPr>
+          <w:sz w:val="18"/>
+          <w:szCs w:val="18"/>
+        </w:rPr>
+      </w:pPr>
+      <w:r>
+        <w:rPr>
+          <w:sz w:val="18"/>
+          <w:szCs w:val="18"/>
+        </w:rPr>
+        <w:tab/>
+      </w:r>
+      <w:r>
+        <w:rPr>
+          <w:sz w:val="18"/>
+          <w:szCs w:val="18"/>
+        </w:rPr>
+        <w:tab/>
+        <w:t>mapperParser.parse();</w:t>
+      </w:r>
+    </w:p>
+    <w:p>
+      <w:pPr>
+        <w:rPr>
+          <w:sz w:val="18"/>
+          <w:szCs w:val="18"/>
+        </w:rPr>
+      </w:pPr>
+      <w:r>
+        <w:rPr>
+          <w:sz w:val="18"/>
+          <w:szCs w:val="18"/>
+        </w:rPr>
+        <w:tab/>
+        <w:t xml:space="preserve">  } else if (resource == null &amp;&amp; url == null &amp;&amp; mapperClass != null) {</w:t>
+      </w:r>
+    </w:p>
+    <w:p>
+      <w:pPr>
+        <w:rPr>
+          <w:sz w:val="18"/>
+          <w:szCs w:val="18"/>
+        </w:rPr>
+      </w:pPr>
+      <w:r>
+        <w:rPr>
+          <w:sz w:val="18"/>
+          <w:szCs w:val="18"/>
+        </w:rPr>
+        <w:tab/>
+      </w:r>
+      <w:r>
+        <w:rPr>
+          <w:sz w:val="18"/>
+          <w:szCs w:val="18"/>
+        </w:rPr>
+        <w:tab/>
+        <w:t>Class&lt;?&gt; mapperInterface = Resources.classForName(mapperClass);</w:t>
+      </w:r>
+    </w:p>
+    <w:p>
+      <w:pPr>
+        <w:rPr>
+          <w:sz w:val="18"/>
+          <w:szCs w:val="18"/>
+        </w:rPr>
+      </w:pPr>
+      <w:r>
+        <w:rPr>
+          <w:sz w:val="18"/>
+          <w:szCs w:val="18"/>
+        </w:rPr>
+        <w:tab/>
+      </w:r>
+      <w:r>
+        <w:rPr>
+          <w:sz w:val="18"/>
+          <w:szCs w:val="18"/>
+        </w:rPr>
+        <w:tab/>
+        <w:t>configuration.addMapper(mapperInterface);</w:t>
+      </w:r>
+    </w:p>
+    <w:p>
+      <w:pPr>
+        <w:rPr>
+          <w:sz w:val="18"/>
+          <w:szCs w:val="18"/>
+        </w:rPr>
+      </w:pPr>
+      <w:r>
+        <w:rPr>
+          <w:sz w:val="18"/>
+          <w:szCs w:val="18"/>
+        </w:rPr>
+        <w:tab/>
+        <w:t xml:space="preserve">  } else {</w:t>
+      </w:r>
+    </w:p>
+    <w:p>
+      <w:pPr>
+        <w:rPr>
+          <w:sz w:val="18"/>
+          <w:szCs w:val="18"/>
+        </w:rPr>
+      </w:pPr>
+      <w:r>
+        <w:rPr>
+          <w:sz w:val="18"/>
+          <w:szCs w:val="18"/>
+        </w:rPr>
+        <w:tab/>
+      </w:r>
+      <w:r>
+        <w:rPr>
+          <w:sz w:val="18"/>
+          <w:szCs w:val="18"/>
+        </w:rPr>
+        <w:tab/>
+        <w:t>throw new BuilderException("A mapper element may only specify a url, resource or class, but not more than one.");</w:t>
+      </w:r>
+    </w:p>
+    <w:p>
+      <w:pPr>
+        <w:rPr>
+          <w:sz w:val="18"/>
+          <w:szCs w:val="18"/>
+        </w:rPr>
+      </w:pPr>
+      <w:r>
+        <w:rPr>
+          <w:sz w:val="18"/>
+          <w:szCs w:val="18"/>
+        </w:rPr>
+        <w:tab/>
+        <w:t xml:space="preserve">  }</w:t>
+      </w:r>
+    </w:p>
+    <w:p>
+      <w:pPr>
+        <w:rPr>
+          <w:sz w:val="18"/>
+          <w:szCs w:val="18"/>
+        </w:rPr>
+      </w:pPr>
+      <w:r>
+        <w:rPr>
+          <w:sz w:val="18"/>
+          <w:szCs w:val="18"/>
+        </w:rPr>
+        <w:tab/>
+        <w:t>}</w:t>
+      </w:r>
+    </w:p>
+    <w:p>
+      <w:pPr>
+        <w:rPr>
+          <w:sz w:val="18"/>
+          <w:szCs w:val="18"/>
+        </w:rPr>
+      </w:pPr>
+      <w:r>
+        <w:rPr>
+          <w:sz w:val="18"/>
+          <w:szCs w:val="18"/>
+        </w:rPr>
+        <w:t xml:space="preserve">  }</w:t>
+      </w:r>
+    </w:p>
+    <w:p>
+      <w:pPr>
+        <w:rPr>
+          <w:sz w:val="18"/>
+          <w:szCs w:val="18"/>
+        </w:rPr>
+      </w:pPr>
+      <w:r>
+        <w:rPr>
+          <w:sz w:val="18"/>
+          <w:szCs w:val="18"/>
+        </w:rPr>
+        <w:t>}</w:t>
+      </w:r>
+    </w:p>
+    <w:p>
+      <w:pPr>
+        <w:rPr>
+          <w:sz w:val="18"/>
+          <w:szCs w:val="18"/>
+        </w:rPr>
+      </w:pPr>
+      <w:r>
+        <w:rPr>
+          <w:sz w:val="18"/>
+          <w:szCs w:val="18"/>
+        </w:rPr>
+        <w:t>}</w:t>
+      </w:r>
     </w:p>
     <w:p>
       <w:pPr>
@@ -11601,7 +12110,7 @@
     </w:p>
     <w:sectPr>
       <w:pgSz w:w="11906" w:h="16838"/>
-      <w:pgMar w:top="1440" w:right="1800" w:bottom="1440" w:left="1800" w:header="708" w:footer="708" w:gutter="0"/>
+      <w:pgMar w:top="1440" w:right="663" w:bottom="1440" w:left="663" w:header="709" w:footer="709" w:gutter="0"/>
       <w:cols w:space="708"/>
       <w:docGrid w:linePitch="360"/>
     </w:sectPr>
@@ -13432,7 +13941,7 @@
 </file>
 
 <file path=customXml/itemProps1.xml><?xml version="1.0" encoding="utf-8"?>
-<ds:datastoreItem xmlns:ds="http://schemas.openxmlformats.org/officeDocument/2006/customXml" ds:itemID="{7937EBAE-B1BC-4D64-B640-725F14BB2282}">
+<ds:datastoreItem xmlns:ds="http://schemas.openxmlformats.org/officeDocument/2006/customXml" ds:itemID="{C7BD9D2C-7E2D-4327-A36F-5C0843278036}">
   <ds:schemaRefs>
     <ds:schemaRef ds:uri="http://schemas.openxmlformats.org/officeDocument/2006/bibliography"/>
   </ds:schemaRefs>
